--- a/פרוייקט רשת השקעות 2022.docx
+++ b/פרוייקט רשת השקעות 2022.docx
@@ -1,8 +1,14 @@
 
 <file path=word/document.xml><?xml version="1.0" encoding="utf-8"?>
-<w:document xmlns:wpc="http://schemas.microsoft.com/office/word/2010/wordprocessingCanvas" xmlns:cx="http://schemas.microsoft.com/office/drawing/2014/chartex" xmlns:cx1="http://schemas.microsoft.com/office/drawing/2015/9/8/chartex" xmlns:cx2="http://schemas.microsoft.com/office/drawing/2015/10/21/chartex" xmlns:cx3="http://schemas.microsoft.com/office/drawing/2016/5/9/chartex" xmlns:cx4="http://schemas.microsoft.com/office/drawing/2016/5/10/chartex" xmlns:cx5="http://schemas.microsoft.com/office/drawing/2016/5/11/chartex" xmlns:cx6="http://schemas.microsoft.com/office/drawing/2016/5/12/chartex" xmlns:cx7="http://schemas.microsoft.com/office/drawing/2016/5/13/chartex" xmlns:cx8="http://schemas.microsoft.com/office/drawing/2016/5/14/chartex" xmlns:mc="http://schemas.openxmlformats.org/markup-compatibility/2006" xmlns:aink="http://schemas.microsoft.com/office/drawing/2016/ink" xmlns:am3d="http://schemas.microsoft.com/office/drawing/2017/model3d" xmlns:o="urn:schemas-microsoft-com:office:office" xmlns:oel="http://schemas.microsoft.com/office/2019/extlst" xmlns:r="http://schemas.openxmlformats.org/officeDocument/2006/relationships" xmlns:m="http://schemas.openxmlformats.org/officeDocument/2006/math" xmlns:v="urn:schemas-microsoft-com:vml" xmlns:wp14="http://schemas.microsoft.com/office/word/2010/wordprocessingDrawing" xmlns:wp="http://schemas.openxmlformats.org/drawingml/2006/wordprocessingDrawing" xmlns:w10="urn:schemas-microsoft-com:office:word" xmlns:w="http://schemas.openxmlformats.org/wordprocessingml/2006/main" xmlns:w14="http://schemas.microsoft.com/office/word/2010/wordml" xmlns:w15="http://schemas.microsoft.com/office/word/2012/wordml" xmlns:w16cex="http://schemas.microsoft.com/office/word/2018/wordml/cex" xmlns:w16cid="http://schemas.microsoft.com/office/word/2016/wordml/cid" xmlns:w16="http://schemas.microsoft.com/office/word/2018/wordml" xmlns:w16sdtdh="http://schemas.microsoft.com/office/word/2020/wordml/sdtdatahash" xmlns:w16se="http://schemas.microsoft.com/office/word/2015/wordml/symex" xmlns:wpg="http://schemas.microsoft.com/office/word/2010/wordprocessingGroup" xmlns:wpi="http://schemas.microsoft.com/office/word/2010/wordprocessingInk" xmlns:wne="http://schemas.microsoft.com/office/word/2006/wordml" xmlns:wps="http://schemas.microsoft.com/office/word/2010/wordprocessingShape" mc:Ignorable="w14 w15 w16se w16cid w16 w16cex w16sdtdh wp14">
+<w:document xmlns:wpc="http://schemas.microsoft.com/office/word/2010/wordprocessingCanvas" xmlns:cx="http://schemas.microsoft.com/office/drawing/2014/chartex" xmlns:cx1="http://schemas.microsoft.com/office/drawing/2015/9/8/chartex" xmlns:cx2="http://schemas.microsoft.com/office/drawing/2015/10/21/chartex" xmlns:cx3="http://schemas.microsoft.com/office/drawing/2016/5/9/chartex" xmlns:cx4="http://schemas.microsoft.com/office/drawing/2016/5/10/chartex" xmlns:cx5="http://schemas.microsoft.com/office/drawing/2016/5/11/chartex" xmlns:cx6="http://schemas.microsoft.com/office/drawing/2016/5/12/chartex" xmlns:cx7="http://schemas.microsoft.com/office/drawing/2016/5/13/chartex" xmlns:cx8="http://schemas.microsoft.com/office/drawing/2016/5/14/chartex" xmlns:mc="http://schemas.openxmlformats.org/markup-compatibility/2006" xmlns:aink="http://schemas.microsoft.com/office/drawing/2016/ink" xmlns:am3d="http://schemas.microsoft.com/office/drawing/2017/model3d" xmlns:o="urn:schemas-microsoft-com:office:office" xmlns:r="http://schemas.openxmlformats.org/officeDocument/2006/relationships" xmlns:m="http://schemas.openxmlformats.org/officeDocument/2006/math" xmlns:v="urn:schemas-microsoft-com:vml" xmlns:wp14="http://schemas.microsoft.com/office/word/2010/wordprocessingDrawing" xmlns:wp="http://schemas.openxmlformats.org/drawingml/2006/wordprocessingDrawing" xmlns:w10="urn:schemas-microsoft-com:office:word" xmlns:w="http://schemas.openxmlformats.org/wordprocessingml/2006/main" xmlns:w14="http://schemas.microsoft.com/office/word/2010/wordml" xmlns:w15="http://schemas.microsoft.com/office/word/2012/wordml" xmlns:w16cex="http://schemas.microsoft.com/office/word/2018/wordml/cex" xmlns:w16cid="http://schemas.microsoft.com/office/word/2016/wordml/cid" xmlns:w16="http://schemas.microsoft.com/office/word/2018/wordml" xmlns:w16sdtdh="http://schemas.microsoft.com/office/word/2020/wordml/sdtdatahash" xmlns:w16se="http://schemas.microsoft.com/office/word/2015/wordml/symex" xmlns:wpg="http://schemas.microsoft.com/office/word/2010/wordprocessingGroup" xmlns:wpi="http://schemas.microsoft.com/office/word/2010/wordprocessingInk" xmlns:wne="http://schemas.microsoft.com/office/word/2006/wordml" xmlns:wps="http://schemas.microsoft.com/office/word/2010/wordprocessingShape" mc:Ignorable="w14 w15 w16se w16cid w16 w16cex w16sdtdh wp14">
   <w:body>
-    <w:p/>
+    <w:p>
+      <w:pPr>
+        <w:rPr>
+          <w:rFonts w:hint="cs"/>
+        </w:rPr>
+      </w:pPr>
+    </w:p>
     <w:p/>
     <w:p/>
     <w:p/>
@@ -274,6 +280,7 @@
           <w:docPartUnique/>
         </w:docPartObj>
       </w:sdtPr>
+      <w:sdtEndPr/>
       <w:sdtContent>
         <w:p>
           <w:pPr>
@@ -2371,7 +2378,6 @@
     </w:p>
     <w:p>
       <w:pPr>
-        <w:jc w:val="center"/>
         <w:rPr>
           <w:rFonts w:ascii="David" w:eastAsia="Calibri" w:hAnsi="David" w:cs="David"/>
           <w:sz w:val="24"/>
@@ -2379,6 +2385,94 @@
           <w:rtl/>
         </w:rPr>
       </w:pPr>
+      <w:r>
+        <w:rPr>
+          <w:rFonts w:ascii="David" w:eastAsia="Calibri" w:hAnsi="David" w:cs="David" w:hint="cs"/>
+          <w:sz w:val="24"/>
+          <w:szCs w:val="24"/>
+          <w:rtl/>
+        </w:rPr>
+        <w:t xml:space="preserve">בפרויקט זה עבדנו עם דטה סט מאתר </w:t>
+      </w:r>
+      <w:r>
+        <w:rPr>
+          <w:rFonts w:ascii="David" w:eastAsia="Calibri" w:hAnsi="David" w:cs="David"/>
+          <w:sz w:val="24"/>
+          <w:szCs w:val="24"/>
+        </w:rPr>
+        <w:t>Kaggle</w:t>
+      </w:r>
+      <w:r>
+        <w:rPr>
+          <w:rFonts w:ascii="David" w:eastAsia="Calibri" w:hAnsi="David" w:cs="David" w:hint="cs"/>
+          <w:sz w:val="24"/>
+          <w:szCs w:val="24"/>
+          <w:rtl/>
+        </w:rPr>
+        <w:t xml:space="preserve"> המתאר ביצוע השקעות ורכישות של חברות מסקטורים שונים לאורך השנים </w:t>
+      </w:r>
+      <w:r>
+        <w:rPr>
+          <w:rFonts w:ascii="David" w:eastAsia="Calibri" w:hAnsi="David" w:cs="David" w:hint="cs"/>
+          <w:sz w:val="24"/>
+          <w:szCs w:val="24"/>
+        </w:rPr>
+        <w:t>XXXX</w:t>
+      </w:r>
+      <w:r>
+        <w:rPr>
+          <w:rFonts w:ascii="David" w:eastAsia="Calibri" w:hAnsi="David" w:cs="David" w:hint="cs"/>
+          <w:sz w:val="24"/>
+          <w:szCs w:val="24"/>
+          <w:rtl/>
+        </w:rPr>
+        <w:t>-</w:t>
+      </w:r>
+      <w:r>
+        <w:rPr>
+          <w:rFonts w:ascii="David" w:eastAsia="Calibri" w:hAnsi="David" w:cs="David" w:hint="cs"/>
+          <w:sz w:val="24"/>
+          <w:szCs w:val="24"/>
+        </w:rPr>
+        <w:t>XXXX</w:t>
+      </w:r>
+      <w:r>
+        <w:rPr>
+          <w:rFonts w:ascii="David" w:eastAsia="Calibri" w:hAnsi="David" w:cs="David" w:hint="cs"/>
+          <w:sz w:val="24"/>
+          <w:szCs w:val="24"/>
+          <w:rtl/>
+        </w:rPr>
+        <w:t>.</w:t>
+      </w:r>
+    </w:p>
+    <w:p>
+      <w:pPr>
+        <w:rPr>
+          <w:rFonts w:ascii="David" w:eastAsia="Calibri" w:hAnsi="David" w:cs="David" w:hint="cs"/>
+          <w:sz w:val="24"/>
+          <w:szCs w:val="24"/>
+          <w:rtl/>
+        </w:rPr>
+      </w:pPr>
+      <w:r>
+        <w:rPr>
+          <w:rFonts w:ascii="David" w:eastAsia="Calibri" w:hAnsi="David" w:cs="David" w:hint="cs"/>
+          <w:sz w:val="24"/>
+          <w:szCs w:val="24"/>
+          <w:rtl/>
+        </w:rPr>
+        <w:t xml:space="preserve">מטרתו העיקרית של הפרויקט הייתה להבין מתוך הנתונים מי הסקטור המרכזי שאליו זורם הכסף. כלומר, לאורך השנים </w:t>
+      </w:r>
+      <w:r>
+        <w:rPr>
+          <w:rFonts w:ascii="David" w:eastAsia="Calibri" w:hAnsi="David" w:cs="David" w:hint="cs"/>
+          <w:sz w:val="24"/>
+          <w:szCs w:val="24"/>
+          <w:rtl/>
+        </w:rPr>
+        <w:t>איפה משקיעים הכי הרבה? מהו התחום שמושך אליו הכי הרבה השקעות?</w:t>
+      </w:r>
     </w:p>
     <w:p>
       <w:pPr>
@@ -2710,7 +2804,6 @@
           <w:szCs w:val="32"/>
           <w:rtl/>
         </w:rPr>
-        <w:lastRenderedPageBreak/>
         <w:t>אפיון הנתונים ומקורות המידע</w:t>
       </w:r>
       <w:bookmarkEnd w:id="1"/>
@@ -2921,25 +3014,7 @@
           <w:color w:val="2F5496"/>
           <w:rtl/>
         </w:rPr>
-        <w:t xml:space="preserve">חברות הן </w:t>
-      </w:r>
-      <w:proofErr w:type="spellStart"/>
-      <w:r>
-        <w:rPr>
-          <w:rFonts w:ascii="David" w:eastAsia="Times New Roman" w:hAnsi="David" w:cs="David"/>
-          <w:color w:val="2F5496"/>
-          <w:rtl/>
-        </w:rPr>
-        <w:t>הנודים</w:t>
-      </w:r>
-      <w:proofErr w:type="spellEnd"/>
-      <w:r>
-        <w:rPr>
-          <w:rFonts w:ascii="David" w:eastAsia="Times New Roman" w:hAnsi="David" w:cs="David"/>
-          <w:color w:val="2F5496"/>
-          <w:rtl/>
-        </w:rPr>
-        <w:t xml:space="preserve">  כיווני בהתאם לכיוון זרימת הכסף.</w:t>
+        <w:t>חברות הן הנודים  כיווני בהתאם לכיוון זרימת הכסף.</w:t>
       </w:r>
     </w:p>
     <w:p>
@@ -3134,29 +3209,7 @@
           <w:szCs w:val="20"/>
           <w:rtl/>
         </w:rPr>
-        <w:t xml:space="preserve">לשים לב שצריך סדר גודל של 100-200 </w:t>
-      </w:r>
-      <w:proofErr w:type="spellStart"/>
-      <w:r>
-        <w:rPr>
-          <w:rFonts w:ascii="David" w:eastAsia="Times New Roman" w:hAnsi="David" w:cs="David"/>
-          <w:color w:val="2F5496"/>
-          <w:sz w:val="20"/>
-          <w:szCs w:val="20"/>
-          <w:rtl/>
-        </w:rPr>
-        <w:t>נודים</w:t>
-      </w:r>
-      <w:proofErr w:type="spellEnd"/>
-      <w:r>
-        <w:rPr>
-          <w:rFonts w:ascii="David" w:eastAsia="Times New Roman" w:hAnsi="David" w:cs="David"/>
-          <w:color w:val="2F5496"/>
-          <w:sz w:val="20"/>
-          <w:szCs w:val="20"/>
-          <w:rtl/>
-        </w:rPr>
-        <w:t xml:space="preserve"> שיוצא מהם (שמשקיעים)</w:t>
+        <w:t>לשים לב שצריך סדר גודל של 100-200 נודים שיוצא מהם (שמשקיעים)</w:t>
       </w:r>
     </w:p>
     <w:p>
@@ -3453,7 +3506,6 @@
           <w:rtl/>
         </w:rPr>
       </w:pPr>
-      <w:proofErr w:type="spellStart"/>
       <w:r>
         <w:rPr>
           <w:rFonts w:ascii="David" w:eastAsia="Times New Roman" w:hAnsi="David" w:cs="David" w:hint="cs"/>
@@ -3464,7 +3516,6 @@
         </w:rPr>
         <w:t>ויזואליזציות</w:t>
       </w:r>
-      <w:proofErr w:type="spellEnd"/>
     </w:p>
     <w:p>
       <w:pPr>
@@ -3573,7 +3624,6 @@
       <w:pPr>
         <w:jc w:val="center"/>
         <w:rPr>
-          <w:rFonts w:hint="cs"/>
           <w:rtl/>
         </w:rPr>
       </w:pPr>
@@ -3985,20 +4035,20 @@
     <w:lsdException w:name="Unresolved Mention" w:semiHidden="1" w:unhideWhenUsed="1"/>
     <w:lsdException w:name="Smart Link" w:semiHidden="1" w:unhideWhenUsed="1"/>
   </w:latentStyles>
-  <w:style w:type="paragraph" w:default="1" w:styleId="a">
+  <w:style w:type="paragraph" w:default="1" w:styleId="Normal">
     <w:name w:val="Normal"/>
     <w:qFormat/>
     <w:pPr>
       <w:bidi/>
     </w:pPr>
   </w:style>
-  <w:style w:type="character" w:default="1" w:styleId="a0">
+  <w:style w:type="character" w:default="1" w:styleId="DefaultParagraphFont">
     <w:name w:val="Default Paragraph Font"/>
     <w:uiPriority w:val="1"/>
     <w:semiHidden/>
     <w:unhideWhenUsed/>
   </w:style>
-  <w:style w:type="table" w:default="1" w:styleId="a1">
+  <w:style w:type="table" w:default="1" w:styleId="TableNormal">
     <w:name w:val="Normal Table"/>
     <w:uiPriority w:val="99"/>
     <w:semiHidden/>
@@ -4013,7 +4063,7 @@
       </w:tblCellMar>
     </w:tblPr>
   </w:style>
-  <w:style w:type="numbering" w:default="1" w:styleId="a2">
+  <w:style w:type="numbering" w:default="1" w:styleId="NoList">
     <w:name w:val="No List"/>
     <w:uiPriority w:val="99"/>
     <w:semiHidden/>
